--- a/locandina ultima 2019_2020.docx
+++ b/locandina ultima 2019_2020.docx
@@ -227,7 +227,7 @@
                                     </pic:cNvPicPr>
                                   </pic:nvPicPr>
                                   <pic:blipFill>
-                                    <a:blip r:embed="rId9">
+                                    <a:blip r:embed="rId8">
                                       <a:extLst>
                                         <a:ext uri="{28A0092B-C50C-407E-A947-70E740481C1C}">
                                           <a14:useLocalDpi xmlns:a14="http://schemas.microsoft.com/office/drawing/2010/main" val="0"/>
@@ -277,7 +277,7 @@
         <mc:AlternateContent>
           <mc:Choice Requires="wps">
             <w:drawing>
-              <wp:anchor distT="0" distB="0" distL="114300" distR="114300" simplePos="0" relativeHeight="251656192" behindDoc="0" locked="0" layoutInCell="1" allowOverlap="1" wp14:anchorId="64F38A0B" wp14:editId="215C2B0F">
+              <wp:anchor distT="0" distB="0" distL="114300" distR="114300" simplePos="0" relativeHeight="251656192" behindDoc="0" locked="0" layoutInCell="1" allowOverlap="1" wp14:anchorId="64F38A0B" wp14:editId="0A61DFAF">
                 <wp:simplePos x="0" y="0"/>
                 <wp:positionH relativeFrom="column">
                   <wp:posOffset>-167489</wp:posOffset>
@@ -496,8 +496,24 @@
                                 <w:rFonts w:ascii="Calibri" w:hAnsi="Calibri" w:cs="Calibri"/>
                                 <w:b/>
                               </w:rPr>
-                              <w:t>hiusura iscrizioni il 06/12/2019</w:t>
-                            </w:r>
+                              <w:t xml:space="preserve">hiusura iscrizioni il </w:t>
+                            </w:r>
+                            <w:r>
+                              <w:rPr>
+                                <w:rFonts w:ascii="Calibri" w:hAnsi="Calibri" w:cs="Calibri"/>
+                                <w:b/>
+                              </w:rPr>
+                              <w:t>31/10</w:t>
+                            </w:r>
+                            <w:r>
+                              <w:rPr>
+                                <w:rFonts w:ascii="Calibri" w:hAnsi="Calibri" w:cs="Calibri"/>
+                                <w:b/>
+                              </w:rPr>
+                              <w:t>/2019</w:t>
+                            </w:r>
+                            <w:bookmarkStart w:id="0" w:name="_GoBack"/>
+                            <w:bookmarkEnd w:id="0"/>
                           </w:p>
                           <w:p/>
                         </w:txbxContent>
@@ -519,11 +535,7 @@
           </mc:Choice>
           <mc:Fallback>
             <w:pict>
-              <v:shapetype w14:anchorId="64F38A0B" id="_x0000_t202" coordsize="21600,21600" o:spt="202" path="m,l,21600r21600,l21600,xe">
-                <v:stroke joinstyle="miter"/>
-                <v:path gradientshapeok="t" o:connecttype="rect"/>
-              </v:shapetype>
-              <v:shape id="Casella di testo 2" o:spid="_x0000_s1027" type="#_x0000_t202" style="position:absolute;margin-left:-13.2pt;margin-top:99.9pt;width:319.35pt;height:111.9pt;z-index:251656192;visibility:visible;mso-wrap-style:square;mso-width-percent:0;mso-height-percent:0;mso-wrap-distance-left:9pt;mso-wrap-distance-top:0;mso-wrap-distance-right:9pt;mso-wrap-distance-bottom:0;mso-position-horizontal:absolute;mso-position-horizontal-relative:text;mso-position-vertical:absolute;mso-position-vertical-relative:text;mso-width-percent:0;mso-height-percent:0;mso-width-relative:margin;mso-height-relative:margin;v-text-anchor:top" o:gfxdata="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" strokecolor="white">
+              <v:shape w14:anchorId="64F38A0B" id="Casella di testo 2" o:spid="_x0000_s1027" type="#_x0000_t202" style="position:absolute;margin-left:-13.2pt;margin-top:99.9pt;width:319.35pt;height:111.9pt;z-index:251656192;visibility:visible;mso-wrap-style:square;mso-width-percent:0;mso-height-percent:0;mso-wrap-distance-left:9pt;mso-wrap-distance-top:0;mso-wrap-distance-right:9pt;mso-wrap-distance-bottom:0;mso-position-horizontal:absolute;mso-position-horizontal-relative:text;mso-position-vertical:absolute;mso-position-vertical-relative:text;mso-width-percent:0;mso-height-percent:0;mso-width-relative:margin;mso-height-relative:margin;v-text-anchor:top" o:gfxdata="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" strokecolor="white">
                 <v:path arrowok="t"/>
                 <v:textbox>
                   <w:txbxContent>
@@ -703,8 +715,24 @@
                           <w:rFonts w:ascii="Calibri" w:hAnsi="Calibri" w:cs="Calibri"/>
                           <w:b/>
                         </w:rPr>
-                        <w:t>hiusura iscrizioni il 06/12/2019</w:t>
-                      </w:r>
+                        <w:t xml:space="preserve">hiusura iscrizioni il </w:t>
+                      </w:r>
+                      <w:r>
+                        <w:rPr>
+                          <w:rFonts w:ascii="Calibri" w:hAnsi="Calibri" w:cs="Calibri"/>
+                          <w:b/>
+                        </w:rPr>
+                        <w:t>31/10</w:t>
+                      </w:r>
+                      <w:r>
+                        <w:rPr>
+                          <w:rFonts w:ascii="Calibri" w:hAnsi="Calibri" w:cs="Calibri"/>
+                          <w:b/>
+                        </w:rPr>
+                        <w:t>/2019</w:t>
+                      </w:r>
+                      <w:bookmarkStart w:id="1" w:name="_GoBack"/>
+                      <w:bookmarkEnd w:id="1"/>
                     </w:p>
                     <w:p/>
                   </w:txbxContent>
@@ -740,7 +768,7 @@
                     </pic:cNvPicPr>
                   </pic:nvPicPr>
                   <pic:blipFill>
-                    <a:blip r:embed="rId10">
+                    <a:blip r:embed="rId9">
                       <a:extLst>
                         <a:ext uri="{28A0092B-C50C-407E-A947-70E740481C1C}">
                           <a14:useLocalDpi xmlns:a14="http://schemas.microsoft.com/office/drawing/2010/main" val="0"/>
@@ -774,7 +802,7 @@
     </w:p>
     <w:p>
       <w:pPr>
-        <w:pStyle w:val="Heading1"/>
+        <w:pStyle w:val="Titolo1"/>
         <w:tabs>
           <w:tab w:val="clear" w:pos="432"/>
         </w:tabs>
@@ -849,9 +877,7 @@
           <w:szCs w:val="28"/>
         </w:rPr>
       </w:pPr>
-      <w:bookmarkStart w:id="0" w:name="_GoBack"/>
     </w:p>
-    <w:bookmarkEnd w:id="0"/>
     <w:p>
       <w:pPr>
         <w:numPr>
@@ -1839,10 +1865,10 @@
                               </w:rPr>
                               <w:t xml:space="preserve">Email: </w:t>
                             </w:r>
-                            <w:hyperlink r:id="rId11" w:history="1">
+                            <w:hyperlink r:id="rId10" w:history="1">
                               <w:r>
                                 <w:rPr>
-                                  <w:rStyle w:val="Hyperlink"/>
+                                  <w:rStyle w:val="Collegamentoipertestuale"/>
                                   <w:rFonts w:asciiTheme="majorHAnsi" w:eastAsia="Batang" w:hAnsiTheme="majorHAnsi" w:cstheme="majorHAnsi"/>
                                   <w:sz w:val="18"/>
                                   <w:szCs w:val="16"/>
@@ -2817,10 +2843,10 @@
                         </w:rPr>
                         <w:t xml:space="preserve">Email: </w:t>
                       </w:r>
-                      <w:hyperlink r:id="rId12" w:history="1">
+                      <w:hyperlink r:id="rId11" w:history="1">
                         <w:r>
                           <w:rPr>
-                            <w:rStyle w:val="Hyperlink"/>
+                            <w:rStyle w:val="Collegamentoipertestuale"/>
                             <w:rFonts w:asciiTheme="majorHAnsi" w:eastAsia="Batang" w:hAnsiTheme="majorHAnsi" w:cstheme="majorHAnsi"/>
                             <w:sz w:val="18"/>
                             <w:szCs w:val="16"/>
@@ -4663,10 +4689,10 @@
                               </w:rPr>
                               <w:t xml:space="preserve"> </w:t>
                             </w:r>
-                            <w:hyperlink r:id="rId13" w:history="1">
+                            <w:hyperlink r:id="rId12" w:history="1">
                               <w:r>
                                 <w:rPr>
-                                  <w:rStyle w:val="Hyperlink"/>
+                                  <w:rStyle w:val="Collegamentoipertestuale"/>
                                   <w:rFonts w:ascii="Calibri" w:hAnsi="Calibri" w:cs="Calibri"/>
                                   <w:sz w:val="20"/>
                                   <w:szCs w:val="20"/>
@@ -4701,7 +4727,7 @@
                               </w:rPr>
                               <w:t xml:space="preserve">ppure </w:t>
                             </w:r>
-                            <w:hyperlink r:id="rId14" w:tgtFrame="_blank" w:history="1">
+                            <w:hyperlink r:id="rId13" w:tgtFrame="_blank" w:history="1">
                               <w:r>
                                 <w:rPr>
                                   <w:rFonts w:ascii="Calibri" w:hAnsi="Calibri" w:cs="Calibri"/>
@@ -4838,51 +4864,15 @@
                         </w:rPr>
                         <w:t xml:space="preserve"> </w:t>
                       </w:r>
-                      <w:hyperlink r:id="rId15" w:history="1">
+                      <w:hyperlink r:id="rId14" w:history="1">
                         <w:r>
                           <w:rPr>
-                            <w:rStyle w:val="Hyperlink"/>
+                            <w:rStyle w:val="Collegamentoipertestuale"/>
                             <w:rFonts w:ascii="Calibri" w:hAnsi="Calibri" w:cs="Calibri"/>
                             <w:sz w:val="20"/>
                             <w:szCs w:val="20"/>
                           </w:rPr>
-                          <w:t>https://www.unipr.it/no</w:t>
-                        </w:r>
-                        <w:r>
-                          <w:rPr>
-                            <w:rStyle w:val="Hyperlink"/>
-                            <w:rFonts w:ascii="Calibri" w:hAnsi="Calibri" w:cs="Calibri"/>
-                            <w:sz w:val="20"/>
-                            <w:szCs w:val="20"/>
-                          </w:rPr>
-                          <w:t>d</w:t>
-                        </w:r>
-                        <w:r>
-                          <w:rPr>
-                            <w:rStyle w:val="Hyperlink"/>
-                            <w:rFonts w:ascii="Calibri" w:hAnsi="Calibri" w:cs="Calibri"/>
-                            <w:sz w:val="20"/>
-                            <w:szCs w:val="20"/>
-                          </w:rPr>
-                          <w:t>e/258</w:t>
-                        </w:r>
-                        <w:r>
-                          <w:rPr>
-                            <w:rStyle w:val="Hyperlink"/>
-                            <w:rFonts w:ascii="Calibri" w:hAnsi="Calibri" w:cs="Calibri"/>
-                            <w:sz w:val="20"/>
-                            <w:szCs w:val="20"/>
-                          </w:rPr>
-                          <w:t>7</w:t>
-                        </w:r>
-                        <w:r>
-                          <w:rPr>
-                            <w:rStyle w:val="Hyperlink"/>
-                            <w:rFonts w:ascii="Calibri" w:hAnsi="Calibri" w:cs="Calibri"/>
-                            <w:sz w:val="20"/>
-                            <w:szCs w:val="20"/>
-                          </w:rPr>
-                          <w:t>5</w:t>
+                          <w:t>https://www.unipr.it/node/25875</w:t>
                         </w:r>
                       </w:hyperlink>
                     </w:p>
@@ -4912,7 +4902,7 @@
                         </w:rPr>
                         <w:t xml:space="preserve">ppure </w:t>
                       </w:r>
-                      <w:hyperlink r:id="rId16" w:tgtFrame="_blank" w:history="1">
+                      <w:hyperlink r:id="rId15" w:tgtFrame="_blank" w:history="1">
                         <w:r>
                           <w:rPr>
                             <w:rFonts w:ascii="Calibri" w:hAnsi="Calibri" w:cs="Calibri"/>
@@ -4923,115 +4913,7 @@
                             <w:szCs w:val="20"/>
                             <w:u w:val="single"/>
                           </w:rPr>
-                          <w:t>www.master-risc</w:t>
-                        </w:r>
-                        <w:r>
-                          <w:rPr>
-                            <w:rFonts w:ascii="Calibri" w:hAnsi="Calibri" w:cs="Calibri"/>
-                            <w:b/>
-                            <w:bCs/>
-                            <w:color w:val="0000FF"/>
-                            <w:sz w:val="20"/>
-                            <w:szCs w:val="20"/>
-                            <w:u w:val="single"/>
-                          </w:rPr>
-                          <w:t>h</w:t>
-                        </w:r>
-                        <w:r>
-                          <w:rPr>
-                            <w:rFonts w:ascii="Calibri" w:hAnsi="Calibri" w:cs="Calibri"/>
-                            <w:b/>
-                            <w:bCs/>
-                            <w:color w:val="0000FF"/>
-                            <w:sz w:val="20"/>
-                            <w:szCs w:val="20"/>
-                            <w:u w:val="single"/>
-                          </w:rPr>
-                          <w:t>io-i</w:t>
-                        </w:r>
-                        <w:r>
-                          <w:rPr>
-                            <w:rFonts w:ascii="Calibri" w:hAnsi="Calibri" w:cs="Calibri"/>
-                            <w:b/>
-                            <w:bCs/>
-                            <w:color w:val="0000FF"/>
-                            <w:sz w:val="20"/>
-                            <w:szCs w:val="20"/>
-                            <w:u w:val="single"/>
-                          </w:rPr>
-                          <w:t>n</w:t>
-                        </w:r>
-                        <w:r>
-                          <w:rPr>
-                            <w:rFonts w:ascii="Calibri" w:hAnsi="Calibri" w:cs="Calibri"/>
-                            <w:b/>
-                            <w:bCs/>
-                            <w:color w:val="0000FF"/>
-                            <w:sz w:val="20"/>
-                            <w:szCs w:val="20"/>
-                            <w:u w:val="single"/>
-                          </w:rPr>
-                          <w:t>f</w:t>
-                        </w:r>
-                        <w:r>
-                          <w:rPr>
-                            <w:rFonts w:ascii="Calibri" w:hAnsi="Calibri" w:cs="Calibri"/>
-                            <w:b/>
-                            <w:bCs/>
-                            <w:color w:val="0000FF"/>
-                            <w:sz w:val="20"/>
-                            <w:szCs w:val="20"/>
-                            <w:u w:val="single"/>
-                          </w:rPr>
-                          <w:t>et</w:t>
-                        </w:r>
-                        <w:r>
-                          <w:rPr>
-                            <w:rFonts w:ascii="Calibri" w:hAnsi="Calibri" w:cs="Calibri"/>
-                            <w:b/>
-                            <w:bCs/>
-                            <w:color w:val="0000FF"/>
-                            <w:sz w:val="20"/>
-                            <w:szCs w:val="20"/>
-                            <w:u w:val="single"/>
-                          </w:rPr>
-                          <w:t>t</w:t>
-                        </w:r>
-                        <w:r>
-                          <w:rPr>
-                            <w:rFonts w:ascii="Calibri" w:hAnsi="Calibri" w:cs="Calibri"/>
-                            <w:b/>
-                            <w:bCs/>
-                            <w:color w:val="0000FF"/>
-                            <w:sz w:val="20"/>
-                            <w:szCs w:val="20"/>
-                            <w:u w:val="single"/>
-                          </w:rPr>
-                          <w:t>i</w:t>
-                        </w:r>
-                        <w:r>
-                          <w:rPr>
-                            <w:rFonts w:ascii="Calibri" w:hAnsi="Calibri" w:cs="Calibri"/>
-                            <w:b/>
-                            <w:bCs/>
-                            <w:color w:val="0000FF"/>
-                            <w:sz w:val="20"/>
-                            <w:szCs w:val="20"/>
-                            <w:u w:val="single"/>
-                          </w:rPr>
-                          <w:t>v</w:t>
-                        </w:r>
-                        <w:r>
-                          <w:rPr>
-                            <w:rFonts w:ascii="Calibri" w:hAnsi="Calibri" w:cs="Calibri"/>
-                            <w:b/>
-                            <w:bCs/>
-                            <w:color w:val="0000FF"/>
-                            <w:sz w:val="20"/>
-                            <w:szCs w:val="20"/>
-                            <w:u w:val="single"/>
-                          </w:rPr>
-                          <w:t>o.it</w:t>
+                          <w:t>www.master-rischio-infettivo.it</w:t>
                         </w:r>
                       </w:hyperlink>
                     </w:p>
@@ -5054,12 +4936,12 @@
       </w:r>
     </w:p>
     <w:sectPr>
-      <w:headerReference w:type="even" r:id="rId17"/>
-      <w:headerReference w:type="default" r:id="rId18"/>
-      <w:footerReference w:type="even" r:id="rId19"/>
-      <w:footerReference w:type="default" r:id="rId20"/>
-      <w:headerReference w:type="first" r:id="rId21"/>
-      <w:footerReference w:type="first" r:id="rId22"/>
+      <w:headerReference w:type="even" r:id="rId16"/>
+      <w:headerReference w:type="default" r:id="rId17"/>
+      <w:footerReference w:type="even" r:id="rId18"/>
+      <w:footerReference w:type="default" r:id="rId19"/>
+      <w:headerReference w:type="first" r:id="rId20"/>
+      <w:footerReference w:type="first" r:id="rId21"/>
       <w:pgSz w:w="11906" w:h="16838"/>
       <w:pgMar w:top="720" w:right="720" w:bottom="720" w:left="720" w:header="720" w:footer="720" w:gutter="0"/>
       <w:cols w:space="720"/>
@@ -5092,7 +4974,7 @@
 <w:ftr xmlns:wpc="http://schemas.microsoft.com/office/word/2010/wordprocessingCanvas" xmlns:cx="http://schemas.microsoft.com/office/drawing/2014/chartex" xmlns:cx1="http://schemas.microsoft.com/office/drawing/2015/9/8/chartex" xmlns:cx2="http://schemas.microsoft.com/office/drawing/2015/10/21/chartex" xmlns:cx3="http://schemas.microsoft.com/office/drawing/2016/5/9/chartex" xmlns:cx4="http://schemas.microsoft.com/office/drawing/2016/5/10/chartex" xmlns:cx5="http://schemas.microsoft.com/office/drawing/2016/5/11/chartex" xmlns:cx6="http://schemas.microsoft.com/office/drawing/2016/5/12/chartex" xmlns:cx7="http://schemas.microsoft.com/office/drawing/2016/5/13/chartex" xmlns:cx8="http://schemas.microsoft.com/office/drawing/2016/5/14/chartex" xmlns:mc="http://schemas.openxmlformats.org/markup-compatibility/2006" xmlns:aink="http://schemas.microsoft.com/office/drawing/2016/ink" xmlns:am3d="http://schemas.microsoft.com/office/drawing/2017/model3d" xmlns:o="urn:schemas-microsoft-com:office:office" xmlns:r="http://schemas.openxmlformats.org/officeDocument/2006/relationships" xmlns:m="http://schemas.openxmlformats.org/officeDocument/2006/math" xmlns:v="urn:schemas-microsoft-com:vml" xmlns:wp14="http://schemas.microsoft.com/office/word/2010/wordprocessingDrawing" xmlns:wp="http://schemas.openxmlformats.org/drawingml/2006/wordprocessingDrawing" xmlns:w10="urn:schemas-microsoft-com:office:word" xmlns:w="http://schemas.openxmlformats.org/wordprocessingml/2006/main" xmlns:w14="http://schemas.microsoft.com/office/word/2010/wordml" xmlns:w15="http://schemas.microsoft.com/office/word/2012/wordml" xmlns:w16cid="http://schemas.microsoft.com/office/word/2016/wordml/cid" xmlns:w16se="http://schemas.microsoft.com/office/word/2015/wordml/symex" xmlns:wpg="http://schemas.microsoft.com/office/word/2010/wordprocessingGroup" xmlns:wpi="http://schemas.microsoft.com/office/word/2010/wordprocessingInk" xmlns:wne="http://schemas.microsoft.com/office/word/2006/wordml" xmlns:wps="http://schemas.microsoft.com/office/word/2010/wordprocessingShape" mc:Ignorable="w14 w15 w16se w16cid wp14">
   <w:p>
     <w:pPr>
-      <w:pStyle w:val="Footer"/>
+      <w:pStyle w:val="Pidipagina"/>
     </w:pPr>
   </w:p>
 </w:ftr>
@@ -5102,7 +4984,7 @@
 <w:ftr xmlns:wpc="http://schemas.microsoft.com/office/word/2010/wordprocessingCanvas" xmlns:cx="http://schemas.microsoft.com/office/drawing/2014/chartex" xmlns:cx1="http://schemas.microsoft.com/office/drawing/2015/9/8/chartex" xmlns:cx2="http://schemas.microsoft.com/office/drawing/2015/10/21/chartex" xmlns:cx3="http://schemas.microsoft.com/office/drawing/2016/5/9/chartex" xmlns:cx4="http://schemas.microsoft.com/office/drawing/2016/5/10/chartex" xmlns:cx5="http://schemas.microsoft.com/office/drawing/2016/5/11/chartex" xmlns:cx6="http://schemas.microsoft.com/office/drawing/2016/5/12/chartex" xmlns:cx7="http://schemas.microsoft.com/office/drawing/2016/5/13/chartex" xmlns:cx8="http://schemas.microsoft.com/office/drawing/2016/5/14/chartex" xmlns:mc="http://schemas.openxmlformats.org/markup-compatibility/2006" xmlns:aink="http://schemas.microsoft.com/office/drawing/2016/ink" xmlns:am3d="http://schemas.microsoft.com/office/drawing/2017/model3d" xmlns:o="urn:schemas-microsoft-com:office:office" xmlns:r="http://schemas.openxmlformats.org/officeDocument/2006/relationships" xmlns:m="http://schemas.openxmlformats.org/officeDocument/2006/math" xmlns:v="urn:schemas-microsoft-com:vml" xmlns:wp14="http://schemas.microsoft.com/office/word/2010/wordprocessingDrawing" xmlns:wp="http://schemas.openxmlformats.org/drawingml/2006/wordprocessingDrawing" xmlns:w10="urn:schemas-microsoft-com:office:word" xmlns:w="http://schemas.openxmlformats.org/wordprocessingml/2006/main" xmlns:w14="http://schemas.microsoft.com/office/word/2010/wordml" xmlns:w15="http://schemas.microsoft.com/office/word/2012/wordml" xmlns:w16cid="http://schemas.microsoft.com/office/word/2016/wordml/cid" xmlns:w16se="http://schemas.microsoft.com/office/word/2015/wordml/symex" xmlns:wpg="http://schemas.microsoft.com/office/word/2010/wordprocessingGroup" xmlns:wpi="http://schemas.microsoft.com/office/word/2010/wordprocessingInk" xmlns:wne="http://schemas.microsoft.com/office/word/2006/wordml" xmlns:wps="http://schemas.microsoft.com/office/word/2010/wordprocessingShape" mc:Ignorable="w14 w15 w16se w16cid wp14">
   <w:p>
     <w:pPr>
-      <w:pStyle w:val="Footer"/>
+      <w:pStyle w:val="Pidipagina"/>
     </w:pPr>
   </w:p>
 </w:ftr>
@@ -5112,7 +4994,7 @@
 <w:ftr xmlns:wpc="http://schemas.microsoft.com/office/word/2010/wordprocessingCanvas" xmlns:cx="http://schemas.microsoft.com/office/drawing/2014/chartex" xmlns:cx1="http://schemas.microsoft.com/office/drawing/2015/9/8/chartex" xmlns:cx2="http://schemas.microsoft.com/office/drawing/2015/10/21/chartex" xmlns:cx3="http://schemas.microsoft.com/office/drawing/2016/5/9/chartex" xmlns:cx4="http://schemas.microsoft.com/office/drawing/2016/5/10/chartex" xmlns:cx5="http://schemas.microsoft.com/office/drawing/2016/5/11/chartex" xmlns:cx6="http://schemas.microsoft.com/office/drawing/2016/5/12/chartex" xmlns:cx7="http://schemas.microsoft.com/office/drawing/2016/5/13/chartex" xmlns:cx8="http://schemas.microsoft.com/office/drawing/2016/5/14/chartex" xmlns:mc="http://schemas.openxmlformats.org/markup-compatibility/2006" xmlns:aink="http://schemas.microsoft.com/office/drawing/2016/ink" xmlns:am3d="http://schemas.microsoft.com/office/drawing/2017/model3d" xmlns:o="urn:schemas-microsoft-com:office:office" xmlns:r="http://schemas.openxmlformats.org/officeDocument/2006/relationships" xmlns:m="http://schemas.openxmlformats.org/officeDocument/2006/math" xmlns:v="urn:schemas-microsoft-com:vml" xmlns:wp14="http://schemas.microsoft.com/office/word/2010/wordprocessingDrawing" xmlns:wp="http://schemas.openxmlformats.org/drawingml/2006/wordprocessingDrawing" xmlns:w10="urn:schemas-microsoft-com:office:word" xmlns:w="http://schemas.openxmlformats.org/wordprocessingml/2006/main" xmlns:w14="http://schemas.microsoft.com/office/word/2010/wordml" xmlns:w15="http://schemas.microsoft.com/office/word/2012/wordml" xmlns:w16cid="http://schemas.microsoft.com/office/word/2016/wordml/cid" xmlns:w16se="http://schemas.microsoft.com/office/word/2015/wordml/symex" xmlns:wpg="http://schemas.microsoft.com/office/word/2010/wordprocessingGroup" xmlns:wpi="http://schemas.microsoft.com/office/word/2010/wordprocessingInk" xmlns:wne="http://schemas.microsoft.com/office/word/2006/wordml" xmlns:wps="http://schemas.microsoft.com/office/word/2010/wordprocessingShape" mc:Ignorable="w14 w15 w16se w16cid wp14">
   <w:p>
     <w:pPr>
-      <w:pStyle w:val="Footer"/>
+      <w:pStyle w:val="Pidipagina"/>
     </w:pPr>
   </w:p>
 </w:ftr>
@@ -5141,7 +5023,7 @@
 <w:hdr xmlns:wpc="http://schemas.microsoft.com/office/word/2010/wordprocessingCanvas" xmlns:cx="http://schemas.microsoft.com/office/drawing/2014/chartex" xmlns:cx1="http://schemas.microsoft.com/office/drawing/2015/9/8/chartex" xmlns:cx2="http://schemas.microsoft.com/office/drawing/2015/10/21/chartex" xmlns:cx3="http://schemas.microsoft.com/office/drawing/2016/5/9/chartex" xmlns:cx4="http://schemas.microsoft.com/office/drawing/2016/5/10/chartex" xmlns:cx5="http://schemas.microsoft.com/office/drawing/2016/5/11/chartex" xmlns:cx6="http://schemas.microsoft.com/office/drawing/2016/5/12/chartex" xmlns:cx7="http://schemas.microsoft.com/office/drawing/2016/5/13/chartex" xmlns:cx8="http://schemas.microsoft.com/office/drawing/2016/5/14/chartex" xmlns:mc="http://schemas.openxmlformats.org/markup-compatibility/2006" xmlns:aink="http://schemas.microsoft.com/office/drawing/2016/ink" xmlns:am3d="http://schemas.microsoft.com/office/drawing/2017/model3d" xmlns:o="urn:schemas-microsoft-com:office:office" xmlns:r="http://schemas.openxmlformats.org/officeDocument/2006/relationships" xmlns:m="http://schemas.openxmlformats.org/officeDocument/2006/math" xmlns:v="urn:schemas-microsoft-com:vml" xmlns:wp14="http://schemas.microsoft.com/office/word/2010/wordprocessingDrawing" xmlns:wp="http://schemas.openxmlformats.org/drawingml/2006/wordprocessingDrawing" xmlns:w10="urn:schemas-microsoft-com:office:word" xmlns:w="http://schemas.openxmlformats.org/wordprocessingml/2006/main" xmlns:w14="http://schemas.microsoft.com/office/word/2010/wordml" xmlns:w15="http://schemas.microsoft.com/office/word/2012/wordml" xmlns:w16cid="http://schemas.microsoft.com/office/word/2016/wordml/cid" xmlns:w16se="http://schemas.microsoft.com/office/word/2015/wordml/symex" xmlns:wpg="http://schemas.microsoft.com/office/word/2010/wordprocessingGroup" xmlns:wpi="http://schemas.microsoft.com/office/word/2010/wordprocessingInk" xmlns:wne="http://schemas.microsoft.com/office/word/2006/wordml" xmlns:wps="http://schemas.microsoft.com/office/word/2010/wordprocessingShape" mc:Ignorable="w14 w15 w16se w16cid wp14">
   <w:p>
     <w:pPr>
-      <w:pStyle w:val="Header"/>
+      <w:pStyle w:val="Intestazione"/>
     </w:pPr>
   </w:p>
 </w:hdr>
@@ -5151,7 +5033,7 @@
 <w:hdr xmlns:wpc="http://schemas.microsoft.com/office/word/2010/wordprocessingCanvas" xmlns:cx="http://schemas.microsoft.com/office/drawing/2014/chartex" xmlns:cx1="http://schemas.microsoft.com/office/drawing/2015/9/8/chartex" xmlns:cx2="http://schemas.microsoft.com/office/drawing/2015/10/21/chartex" xmlns:cx3="http://schemas.microsoft.com/office/drawing/2016/5/9/chartex" xmlns:cx4="http://schemas.microsoft.com/office/drawing/2016/5/10/chartex" xmlns:cx5="http://schemas.microsoft.com/office/drawing/2016/5/11/chartex" xmlns:cx6="http://schemas.microsoft.com/office/drawing/2016/5/12/chartex" xmlns:cx7="http://schemas.microsoft.com/office/drawing/2016/5/13/chartex" xmlns:cx8="http://schemas.microsoft.com/office/drawing/2016/5/14/chartex" xmlns:mc="http://schemas.openxmlformats.org/markup-compatibility/2006" xmlns:aink="http://schemas.microsoft.com/office/drawing/2016/ink" xmlns:am3d="http://schemas.microsoft.com/office/drawing/2017/model3d" xmlns:o="urn:schemas-microsoft-com:office:office" xmlns:r="http://schemas.openxmlformats.org/officeDocument/2006/relationships" xmlns:m="http://schemas.openxmlformats.org/officeDocument/2006/math" xmlns:v="urn:schemas-microsoft-com:vml" xmlns:wp14="http://schemas.microsoft.com/office/word/2010/wordprocessingDrawing" xmlns:wp="http://schemas.openxmlformats.org/drawingml/2006/wordprocessingDrawing" xmlns:w10="urn:schemas-microsoft-com:office:word" xmlns:w="http://schemas.openxmlformats.org/wordprocessingml/2006/main" xmlns:w14="http://schemas.microsoft.com/office/word/2010/wordml" xmlns:w15="http://schemas.microsoft.com/office/word/2012/wordml" xmlns:w16cid="http://schemas.microsoft.com/office/word/2016/wordml/cid" xmlns:w16se="http://schemas.microsoft.com/office/word/2015/wordml/symex" xmlns:wpg="http://schemas.microsoft.com/office/word/2010/wordprocessingGroup" xmlns:wpi="http://schemas.microsoft.com/office/word/2010/wordprocessingInk" xmlns:wne="http://schemas.microsoft.com/office/word/2006/wordml" xmlns:wps="http://schemas.microsoft.com/office/word/2010/wordprocessingShape" mc:Ignorable="w14 w15 w16se w16cid wp14">
   <w:p>
     <w:pPr>
-      <w:pStyle w:val="Header"/>
+      <w:pStyle w:val="Intestazione"/>
     </w:pPr>
   </w:p>
 </w:hdr>
@@ -5161,7 +5043,7 @@
 <w:hdr xmlns:wpc="http://schemas.microsoft.com/office/word/2010/wordprocessingCanvas" xmlns:cx="http://schemas.microsoft.com/office/drawing/2014/chartex" xmlns:cx1="http://schemas.microsoft.com/office/drawing/2015/9/8/chartex" xmlns:cx2="http://schemas.microsoft.com/office/drawing/2015/10/21/chartex" xmlns:cx3="http://schemas.microsoft.com/office/drawing/2016/5/9/chartex" xmlns:cx4="http://schemas.microsoft.com/office/drawing/2016/5/10/chartex" xmlns:cx5="http://schemas.microsoft.com/office/drawing/2016/5/11/chartex" xmlns:cx6="http://schemas.microsoft.com/office/drawing/2016/5/12/chartex" xmlns:cx7="http://schemas.microsoft.com/office/drawing/2016/5/13/chartex" xmlns:cx8="http://schemas.microsoft.com/office/drawing/2016/5/14/chartex" xmlns:mc="http://schemas.openxmlformats.org/markup-compatibility/2006" xmlns:aink="http://schemas.microsoft.com/office/drawing/2016/ink" xmlns:am3d="http://schemas.microsoft.com/office/drawing/2017/model3d" xmlns:o="urn:schemas-microsoft-com:office:office" xmlns:r="http://schemas.openxmlformats.org/officeDocument/2006/relationships" xmlns:m="http://schemas.openxmlformats.org/officeDocument/2006/math" xmlns:v="urn:schemas-microsoft-com:vml" xmlns:wp14="http://schemas.microsoft.com/office/word/2010/wordprocessingDrawing" xmlns:wp="http://schemas.openxmlformats.org/drawingml/2006/wordprocessingDrawing" xmlns:w10="urn:schemas-microsoft-com:office:word" xmlns:w="http://schemas.openxmlformats.org/wordprocessingml/2006/main" xmlns:w14="http://schemas.microsoft.com/office/word/2010/wordml" xmlns:w15="http://schemas.microsoft.com/office/word/2012/wordml" xmlns:w16cid="http://schemas.microsoft.com/office/word/2016/wordml/cid" xmlns:w16se="http://schemas.microsoft.com/office/word/2015/wordml/symex" xmlns:wpg="http://schemas.microsoft.com/office/word/2010/wordprocessingGroup" xmlns:wpi="http://schemas.microsoft.com/office/word/2010/wordprocessingInk" xmlns:wne="http://schemas.microsoft.com/office/word/2006/wordml" xmlns:wps="http://schemas.microsoft.com/office/word/2010/wordprocessingShape" mc:Ignorable="w14 w15 w16se w16cid wp14">
   <w:p>
     <w:pPr>
-      <w:pStyle w:val="Header"/>
+      <w:pStyle w:val="Intestazione"/>
     </w:pPr>
   </w:p>
 </w:hdr>
@@ -5176,7 +5058,7 @@
     <w:lvl w:ilvl="0">
       <w:start w:val="1"/>
       <w:numFmt w:val="none"/>
-      <w:pStyle w:val="Heading1"/>
+      <w:pStyle w:val="Titolo1"/>
       <w:suff w:val="nothing"/>
       <w:lvlText w:val=""/>
       <w:lvlJc w:val="left"/>
@@ -5190,7 +5072,7 @@
     <w:lvl w:ilvl="1">
       <w:start w:val="1"/>
       <w:numFmt w:val="none"/>
-      <w:pStyle w:val="Heading2"/>
+      <w:pStyle w:val="Titolo2"/>
       <w:suff w:val="nothing"/>
       <w:lvlText w:val=""/>
       <w:lvlJc w:val="left"/>
@@ -6922,7 +6804,7 @@
     <w:lsdException w:name="Unresolved Mention" w:semiHidden="1" w:unhideWhenUsed="1"/>
     <w:lsdException w:name="Smart Link" w:semiHidden="1" w:unhideWhenUsed="1"/>
   </w:latentStyles>
-  <w:style w:type="paragraph" w:default="1" w:styleId="Normal">
+  <w:style w:type="paragraph" w:default="1" w:styleId="Normale">
     <w:name w:val="Normal"/>
     <w:qFormat/>
     <w:rsid w:val="00E517FA"/>
@@ -6931,10 +6813,10 @@
       <w:szCs w:val="24"/>
     </w:rPr>
   </w:style>
-  <w:style w:type="paragraph" w:styleId="Heading1">
+  <w:style w:type="paragraph" w:styleId="Titolo1">
     <w:name w:val="heading 1"/>
-    <w:basedOn w:val="Normal"/>
-    <w:next w:val="Normal"/>
+    <w:basedOn w:val="Normale"/>
+    <w:next w:val="Normale"/>
     <w:qFormat/>
     <w:pPr>
       <w:keepNext/>
@@ -6950,10 +6832,10 @@
       <w:bCs/>
     </w:rPr>
   </w:style>
-  <w:style w:type="paragraph" w:styleId="Heading2">
+  <w:style w:type="paragraph" w:styleId="Titolo2">
     <w:name w:val="heading 2"/>
-    <w:basedOn w:val="Normal"/>
-    <w:next w:val="Normal"/>
+    <w:basedOn w:val="Normale"/>
+    <w:next w:val="Normale"/>
     <w:qFormat/>
     <w:pPr>
       <w:keepNext/>
@@ -6971,11 +6853,11 @@
       <w:sz w:val="28"/>
     </w:rPr>
   </w:style>
-  <w:style w:type="paragraph" w:styleId="Heading4">
+  <w:style w:type="paragraph" w:styleId="Titolo4">
     <w:name w:val="heading 4"/>
-    <w:basedOn w:val="Normal"/>
-    <w:next w:val="Normal"/>
-    <w:link w:val="Heading4Char"/>
+    <w:basedOn w:val="Normale"/>
+    <w:next w:val="Normale"/>
+    <w:link w:val="Titolo4Carattere"/>
     <w:uiPriority w:val="9"/>
     <w:semiHidden/>
     <w:unhideWhenUsed/>
@@ -6994,13 +6876,13 @@
       <w:szCs w:val="28"/>
     </w:rPr>
   </w:style>
-  <w:style w:type="character" w:default="1" w:styleId="DefaultParagraphFont">
+  <w:style w:type="character" w:default="1" w:styleId="Carpredefinitoparagrafo">
     <w:name w:val="Default Paragraph Font"/>
     <w:uiPriority w:val="1"/>
     <w:semiHidden/>
     <w:unhideWhenUsed/>
   </w:style>
-  <w:style w:type="table" w:default="1" w:styleId="TableNormal">
+  <w:style w:type="table" w:default="1" w:styleId="Tabellanormale">
     <w:name w:val="Normal Table"/>
     <w:uiPriority w:val="99"/>
     <w:semiHidden/>
@@ -7015,7 +6897,7 @@
       </w:tblCellMar>
     </w:tblPr>
   </w:style>
-  <w:style w:type="numbering" w:default="1" w:styleId="NoList">
+  <w:style w:type="numbering" w:default="1" w:styleId="Nessunelenco">
     <w:name w:val="No List"/>
     <w:uiPriority w:val="99"/>
     <w:semiHidden/>
@@ -7050,8 +6932,8 @@
   </w:style>
   <w:style w:type="paragraph" w:customStyle="1" w:styleId="Intestazione1">
     <w:name w:val="Intestazione1"/>
-    <w:basedOn w:val="Normal"/>
-    <w:next w:val="BodyText"/>
+    <w:basedOn w:val="Normale"/>
+    <w:next w:val="Corpotesto"/>
     <w:pPr>
       <w:keepNext/>
       <w:spacing w:before="240" w:after="120"/>
@@ -7062,23 +6944,23 @@
       <w:szCs w:val="28"/>
     </w:rPr>
   </w:style>
-  <w:style w:type="paragraph" w:styleId="BodyText">
+  <w:style w:type="paragraph" w:styleId="Corpotesto">
     <w:name w:val="Body Text"/>
-    <w:basedOn w:val="Normal"/>
+    <w:basedOn w:val="Normale"/>
     <w:pPr>
       <w:spacing w:after="120"/>
     </w:pPr>
   </w:style>
-  <w:style w:type="paragraph" w:styleId="List">
+  <w:style w:type="paragraph" w:styleId="Elenco">
     <w:name w:val="List"/>
-    <w:basedOn w:val="BodyText"/>
+    <w:basedOn w:val="Corpotesto"/>
     <w:rPr>
       <w:rFonts w:cs="Mangal"/>
     </w:rPr>
   </w:style>
   <w:style w:type="paragraph" w:customStyle="1" w:styleId="Didascalia1">
     <w:name w:val="Didascalia1"/>
-    <w:basedOn w:val="Normal"/>
+    <w:basedOn w:val="Normale"/>
     <w:pPr>
       <w:suppressLineNumbers/>
       <w:spacing w:before="120" w:after="120"/>
@@ -7091,7 +6973,7 @@
   </w:style>
   <w:style w:type="paragraph" w:customStyle="1" w:styleId="Indice">
     <w:name w:val="Indice"/>
-    <w:basedOn w:val="Normal"/>
+    <w:basedOn w:val="Normale"/>
     <w:pPr>
       <w:suppressLineNumbers/>
     </w:pPr>
@@ -7101,11 +6983,11 @@
   </w:style>
   <w:style w:type="paragraph" w:customStyle="1" w:styleId="Contenutocornice">
     <w:name w:val="Contenuto cornice"/>
-    <w:basedOn w:val="BodyText"/>
+    <w:basedOn w:val="Corpotesto"/>
   </w:style>
-  <w:style w:type="character" w:customStyle="1" w:styleId="Heading4Char">
-    <w:name w:val="Heading 4 Char"/>
-    <w:link w:val="Heading4"/>
+  <w:style w:type="character" w:customStyle="1" w:styleId="Titolo4Carattere">
+    <w:name w:val="Titolo 4 Carattere"/>
+    <w:link w:val="Titolo4"/>
     <w:uiPriority w:val="9"/>
     <w:semiHidden/>
     <w:rsid w:val="00AF691F"/>
@@ -7118,10 +7000,10 @@
       <w:lang w:eastAsia="ar-SA"/>
     </w:rPr>
   </w:style>
-  <w:style w:type="paragraph" w:styleId="BalloonText">
+  <w:style w:type="paragraph" w:styleId="Testofumetto">
     <w:name w:val="Balloon Text"/>
-    <w:basedOn w:val="Normal"/>
-    <w:link w:val="BalloonTextChar"/>
+    <w:basedOn w:val="Normale"/>
+    <w:link w:val="TestofumettoCarattere"/>
     <w:uiPriority w:val="99"/>
     <w:semiHidden/>
     <w:unhideWhenUsed/>
@@ -7132,9 +7014,9 @@
       <w:szCs w:val="16"/>
     </w:rPr>
   </w:style>
-  <w:style w:type="character" w:customStyle="1" w:styleId="BalloonTextChar">
-    <w:name w:val="Balloon Text Char"/>
-    <w:link w:val="BalloonText"/>
+  <w:style w:type="character" w:customStyle="1" w:styleId="TestofumettoCarattere">
+    <w:name w:val="Testo fumetto Carattere"/>
+    <w:link w:val="Testofumetto"/>
     <w:uiPriority w:val="99"/>
     <w:semiHidden/>
     <w:rsid w:val="00A00CD9"/>
@@ -7145,7 +7027,7 @@
       <w:lang w:eastAsia="ar-SA"/>
     </w:rPr>
   </w:style>
-  <w:style w:type="character" w:styleId="Hyperlink">
+  <w:style w:type="character" w:styleId="Collegamentoipertestuale">
     <w:name w:val="Hyperlink"/>
     <w:uiPriority w:val="99"/>
     <w:unhideWhenUsed/>
@@ -7155,9 +7037,9 @@
       <w:u w:val="single"/>
     </w:rPr>
   </w:style>
-  <w:style w:type="table" w:styleId="TableGrid">
+  <w:style w:type="table" w:styleId="Grigliatabella">
     <w:name w:val="Table Grid"/>
-    <w:basedOn w:val="TableNormal"/>
+    <w:basedOn w:val="Tabellanormale"/>
     <w:uiPriority w:val="59"/>
     <w:rsid w:val="00365F39"/>
     <w:tblPr>
@@ -7171,7 +7053,7 @@
       </w:tblBorders>
     </w:tblPr>
   </w:style>
-  <w:style w:type="character" w:styleId="Strong">
+  <w:style w:type="character" w:styleId="Enfasigrassetto">
     <w:name w:val="Strong"/>
     <w:uiPriority w:val="22"/>
     <w:qFormat/>
@@ -7181,9 +7063,9 @@
       <w:bCs/>
     </w:rPr>
   </w:style>
-  <w:style w:type="paragraph" w:styleId="NormalWeb">
+  <w:style w:type="paragraph" w:styleId="NormaleWeb">
     <w:name w:val="Normal (Web)"/>
-    <w:basedOn w:val="Normal"/>
+    <w:basedOn w:val="Normale"/>
     <w:uiPriority w:val="99"/>
     <w:unhideWhenUsed/>
     <w:rsid w:val="00E517FA"/>
@@ -7208,7 +7090,7 @@
   </w:style>
   <w:style w:type="paragraph" w:customStyle="1" w:styleId="titolofooter">
     <w:name w:val="titolofooter"/>
-    <w:basedOn w:val="Normal"/>
+    <w:basedOn w:val="Normale"/>
     <w:rsid w:val="00436A7E"/>
     <w:pPr>
       <w:spacing w:after="150"/>
@@ -7216,16 +7098,16 @@
   </w:style>
   <w:style w:type="paragraph" w:customStyle="1" w:styleId="sottotitolofooter">
     <w:name w:val="sottotitolofooter"/>
-    <w:basedOn w:val="Normal"/>
+    <w:basedOn w:val="Normale"/>
     <w:rsid w:val="00436A7E"/>
     <w:pPr>
       <w:spacing w:after="150"/>
     </w:pPr>
   </w:style>
-  <w:style w:type="paragraph" w:styleId="Header">
+  <w:style w:type="paragraph" w:styleId="Intestazione">
     <w:name w:val="header"/>
-    <w:basedOn w:val="Normal"/>
-    <w:link w:val="HeaderChar"/>
+    <w:basedOn w:val="Normale"/>
+    <w:link w:val="IntestazioneCarattere"/>
     <w:uiPriority w:val="99"/>
     <w:unhideWhenUsed/>
     <w:rsid w:val="006C56FD"/>
@@ -7236,10 +7118,10 @@
       </w:tabs>
     </w:pPr>
   </w:style>
-  <w:style w:type="character" w:customStyle="1" w:styleId="HeaderChar">
-    <w:name w:val="Header Char"/>
-    <w:basedOn w:val="DefaultParagraphFont"/>
-    <w:link w:val="Header"/>
+  <w:style w:type="character" w:customStyle="1" w:styleId="IntestazioneCarattere">
+    <w:name w:val="Intestazione Carattere"/>
+    <w:basedOn w:val="Carpredefinitoparagrafo"/>
+    <w:link w:val="Intestazione"/>
     <w:uiPriority w:val="99"/>
     <w:rsid w:val="006C56FD"/>
     <w:rPr>
@@ -7247,10 +7129,10 @@
       <w:szCs w:val="24"/>
     </w:rPr>
   </w:style>
-  <w:style w:type="paragraph" w:styleId="Footer">
+  <w:style w:type="paragraph" w:styleId="Pidipagina">
     <w:name w:val="footer"/>
-    <w:basedOn w:val="Normal"/>
-    <w:link w:val="FooterChar"/>
+    <w:basedOn w:val="Normale"/>
+    <w:link w:val="PidipaginaCarattere"/>
     <w:uiPriority w:val="99"/>
     <w:unhideWhenUsed/>
     <w:rsid w:val="006C56FD"/>
@@ -7261,10 +7143,10 @@
       </w:tabs>
     </w:pPr>
   </w:style>
-  <w:style w:type="character" w:customStyle="1" w:styleId="FooterChar">
-    <w:name w:val="Footer Char"/>
-    <w:basedOn w:val="DefaultParagraphFont"/>
-    <w:link w:val="Footer"/>
+  <w:style w:type="character" w:customStyle="1" w:styleId="PidipaginaCarattere">
+    <w:name w:val="Piè di pagina Carattere"/>
+    <w:basedOn w:val="Carpredefinitoparagrafo"/>
+    <w:link w:val="Pidipagina"/>
     <w:uiPriority w:val="99"/>
     <w:rsid w:val="006C56FD"/>
     <w:rPr>
@@ -7272,9 +7154,9 @@
       <w:szCs w:val="24"/>
     </w:rPr>
   </w:style>
-  <w:style w:type="character" w:styleId="FollowedHyperlink">
+  <w:style w:type="character" w:styleId="Collegamentovisitato">
     <w:name w:val="FollowedHyperlink"/>
-    <w:basedOn w:val="DefaultParagraphFont"/>
+    <w:basedOn w:val="Carpredefinitoparagrafo"/>
     <w:uiPriority w:val="99"/>
     <w:semiHidden/>
     <w:unhideWhenUsed/>
@@ -7284,9 +7166,9 @@
       <w:u w:val="single"/>
     </w:rPr>
   </w:style>
-  <w:style w:type="character" w:styleId="UnresolvedMention">
+  <w:style w:type="character" w:styleId="Menzionenonrisolta">
     <w:name w:val="Unresolved Mention"/>
-    <w:basedOn w:val="DefaultParagraphFont"/>
+    <w:basedOn w:val="Carpredefinitoparagrafo"/>
     <w:uiPriority w:val="99"/>
     <w:semiHidden/>
     <w:unhideWhenUsed/>
@@ -7599,7 +7481,7 @@
 </file>
 
 <file path=customXml/itemProps1.xml><?xml version="1.0" encoding="utf-8"?>
-<ds:datastoreItem xmlns:ds="http://schemas.openxmlformats.org/officeDocument/2006/customXml" ds:itemID="{921724AE-0E87-2444-9186-0E567ADEE3B9}">
+<ds:datastoreItem xmlns:ds="http://schemas.openxmlformats.org/officeDocument/2006/customXml" ds:itemID="{BD96785D-9A7C-9D4F-BA1A-06EADDCD59C2}">
   <ds:schemaRefs>
     <ds:schemaRef ds:uri="http://schemas.openxmlformats.org/officeDocument/2006/bibliography"/>
   </ds:schemaRefs>
